--- a/app/Views/documents/Office_of_the_Director_General.docx
+++ b/app/Views/documents/Office_of_the_Director_General.docx
@@ -2,19 +2,6 @@
 <file path=word/document.xml><?xml version="1.0" encoding="utf-8"?>
 <w:document xmlns:wpc="http://schemas.microsoft.com/office/word/2010/wordprocessingCanvas" xmlns:cx="http://schemas.microsoft.com/office/drawing/2014/chartex" xmlns:mc="http://schemas.openxmlformats.org/markup-compatibility/2006" xmlns:o="urn:schemas-microsoft-com:office:office" xmlns:r="http://schemas.openxmlformats.org/officeDocument/2006/relationships" xmlns:m="http://schemas.openxmlformats.org/officeDocument/2006/math" xmlns:v="urn:schemas-microsoft-com:vml" xmlns:wp14="http://schemas.microsoft.com/office/word/2010/wordprocessingDrawing" xmlns:wp="http://schemas.openxmlformats.org/drawingml/2006/wordprocessingDrawing" xmlns:w10="urn:schemas-microsoft-com:office:word" xmlns:w="http://schemas.openxmlformats.org/wordprocessingml/2006/main" xmlns:w14="http://schemas.microsoft.com/office/word/2010/wordml" xmlns:w15="http://schemas.microsoft.com/office/word/2012/wordml" xmlns:w16se="http://schemas.microsoft.com/office/word/2015/wordml/symex" xmlns:wpg="http://schemas.microsoft.com/office/word/2010/wordprocessingGroup" xmlns:wpi="http://schemas.microsoft.com/office/word/2010/wordprocessingInk" xmlns:wne="http://schemas.microsoft.com/office/word/2006/wordml" xmlns:wps="http://schemas.microsoft.com/office/word/2010/wordprocessingShape" mc:Ignorable="w14 w15 w16se wp14">
   <w:body>
-    <w:p>
-      <w:pPr>
-        <w:ind w:left="-180" w:hanging="90"/>
-        <w:rPr>
-          <w:rFonts w:ascii="Book Antiqua" w:hAnsi="Book Antiqua" w:cstheme="majorBidi"/>
-          <w:b/>
-          <w:bCs/>
-          <w:sz w:val="24"/>
-          <w:szCs w:val="24"/>
-          <w:lang w:val="so-SO"/>
-        </w:rPr>
-      </w:pPr>
-    </w:p>
     <w:p>
       <w:pPr>
         <w:ind w:left="-180" w:hanging="90"/>
@@ -250,7 +237,7 @@
       <w:headerReference w:type="default" r:id="rId6"/>
       <w:footerReference w:type="default" r:id="rId7"/>
       <w:pgSz w:w="11906" w:h="16838"/>
-      <w:pgMar w:top="2790" w:right="1440" w:bottom="1440" w:left="1260" w:header="709" w:footer="340" w:gutter="0"/>
+      <w:pgMar w:top="2790" w:right="1440" w:bottom="1440" w:left="1260" w:header="3024" w:footer="340" w:gutter="0"/>
       <w:cols w:space="708"/>
       <w:docGrid w:linePitch="360"/>
     </w:sectPr>
@@ -402,7 +389,7 @@
             </wp:anchor>
           </w:drawing>
         </mc:Choice>
-        <mc:Fallback xmlns:w16sdtdh="http://schemas.microsoft.com/office/word/2020/wordml/sdtdatahash" xmlns:w16="http://schemas.microsoft.com/office/word/2018/wordml" xmlns:w16cid="http://schemas.microsoft.com/office/word/2016/wordml/cid" xmlns:w16cex="http://schemas.microsoft.com/office/word/2018/wordml/cex" xmlns:oel="http://schemas.microsoft.com/office/2019/extlst" xmlns:am3d="http://schemas.microsoft.com/office/drawing/2017/model3d" xmlns:aink="http://schemas.microsoft.com/office/drawing/2016/ink" xmlns:cx8="http://schemas.microsoft.com/office/drawing/2016/5/14/chartex" xmlns:cx7="http://schemas.microsoft.com/office/drawing/2016/5/13/chartex" xmlns:cx6="http://schemas.microsoft.com/office/drawing/2016/5/12/chartex" xmlns:cx5="http://schemas.microsoft.com/office/drawing/2016/5/11/chartex" xmlns:cx4="http://schemas.microsoft.com/office/drawing/2016/5/10/chartex" xmlns:cx3="http://schemas.microsoft.com/office/drawing/2016/5/9/chartex" xmlns:cx2="http://schemas.microsoft.com/office/drawing/2015/10/21/chartex" xmlns:cx1="http://schemas.microsoft.com/office/drawing/2015/9/8/chartex">
+        <mc:Fallback xmlns:cx1="http://schemas.microsoft.com/office/drawing/2015/9/8/chartex" xmlns:cx2="http://schemas.microsoft.com/office/drawing/2015/10/21/chartex" xmlns:cx3="http://schemas.microsoft.com/office/drawing/2016/5/9/chartex" xmlns:cx4="http://schemas.microsoft.com/office/drawing/2016/5/10/chartex" xmlns:cx5="http://schemas.microsoft.com/office/drawing/2016/5/11/chartex" xmlns:cx6="http://schemas.microsoft.com/office/drawing/2016/5/12/chartex" xmlns:cx7="http://schemas.microsoft.com/office/drawing/2016/5/13/chartex" xmlns:cx8="http://schemas.microsoft.com/office/drawing/2016/5/14/chartex" xmlns:aink="http://schemas.microsoft.com/office/drawing/2016/ink" xmlns:am3d="http://schemas.microsoft.com/office/drawing/2017/model3d" xmlns:oel="http://schemas.microsoft.com/office/2019/extlst" xmlns:w16cex="http://schemas.microsoft.com/office/word/2018/wordml/cex" xmlns:w16cid="http://schemas.microsoft.com/office/word/2016/wordml/cid" xmlns:w16="http://schemas.microsoft.com/office/word/2018/wordml" xmlns:w16sdtdh="http://schemas.microsoft.com/office/word/2020/wordml/sdtdatahash">
           <w:pict>
             <v:shapetype w14:anchorId="02DD5BD9" id="_x0000_t202" coordsize="21600,21600" o:spt="202" path="m,l,21600r21600,l21600,xe">
               <v:stroke joinstyle="miter"/>
@@ -516,7 +503,7 @@
             </wp:anchor>
           </w:drawing>
         </mc:Choice>
-        <mc:Fallback xmlns:w16sdtdh="http://schemas.microsoft.com/office/word/2020/wordml/sdtdatahash" xmlns:w16="http://schemas.microsoft.com/office/word/2018/wordml" xmlns:w16cid="http://schemas.microsoft.com/office/word/2016/wordml/cid" xmlns:w16cex="http://schemas.microsoft.com/office/word/2018/wordml/cex" xmlns:oel="http://schemas.microsoft.com/office/2019/extlst" xmlns:am3d="http://schemas.microsoft.com/office/drawing/2017/model3d" xmlns:aink="http://schemas.microsoft.com/office/drawing/2016/ink" xmlns:cx8="http://schemas.microsoft.com/office/drawing/2016/5/14/chartex" xmlns:cx7="http://schemas.microsoft.com/office/drawing/2016/5/13/chartex" xmlns:cx6="http://schemas.microsoft.com/office/drawing/2016/5/12/chartex" xmlns:cx5="http://schemas.microsoft.com/office/drawing/2016/5/11/chartex" xmlns:cx4="http://schemas.microsoft.com/office/drawing/2016/5/10/chartex" xmlns:cx3="http://schemas.microsoft.com/office/drawing/2016/5/9/chartex" xmlns:cx2="http://schemas.microsoft.com/office/drawing/2015/10/21/chartex" xmlns:cx1="http://schemas.microsoft.com/office/drawing/2015/9/8/chartex">
+        <mc:Fallback xmlns:cx1="http://schemas.microsoft.com/office/drawing/2015/9/8/chartex" xmlns:cx2="http://schemas.microsoft.com/office/drawing/2015/10/21/chartex" xmlns:cx3="http://schemas.microsoft.com/office/drawing/2016/5/9/chartex" xmlns:cx4="http://schemas.microsoft.com/office/drawing/2016/5/10/chartex" xmlns:cx5="http://schemas.microsoft.com/office/drawing/2016/5/11/chartex" xmlns:cx6="http://schemas.microsoft.com/office/drawing/2016/5/12/chartex" xmlns:cx7="http://schemas.microsoft.com/office/drawing/2016/5/13/chartex" xmlns:cx8="http://schemas.microsoft.com/office/drawing/2016/5/14/chartex" xmlns:aink="http://schemas.microsoft.com/office/drawing/2016/ink" xmlns:am3d="http://schemas.microsoft.com/office/drawing/2017/model3d" xmlns:oel="http://schemas.microsoft.com/office/2019/extlst" xmlns:w16cex="http://schemas.microsoft.com/office/word/2018/wordml/cex" xmlns:w16cid="http://schemas.microsoft.com/office/word/2016/wordml/cid" xmlns:w16="http://schemas.microsoft.com/office/word/2018/wordml" xmlns:w16sdtdh="http://schemas.microsoft.com/office/word/2020/wordml/sdtdatahash">
           <w:pict>
             <v:line w14:anchorId="2755E925" id="Straight Connector 2" o:spid="_x0000_s1026" style="position:absolute;z-index:251659264;visibility:visible;mso-wrap-style:square;mso-width-percent:0;mso-height-percent:0;mso-wrap-distance-left:9pt;mso-wrap-distance-top:0;mso-wrap-distance-right:9pt;mso-wrap-distance-bottom:0;mso-position-horizontal:absolute;mso-position-horizontal-relative:margin;mso-position-vertical:absolute;mso-position-vertical-relative:text;mso-width-percent:0;mso-height-percent:0;mso-width-relative:margin;mso-height-relative:margin" from="-31.55pt,-1.4pt" to="506.15pt,-1.4pt" o:gfxdata="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" strokecolor="#4579b8 [3044]">
               <w10:wrap anchorx="margin"/>
@@ -707,13 +694,13 @@
         <w:noProof/>
       </w:rPr>
       <w:drawing>
-        <wp:anchor distT="0" distB="0" distL="114300" distR="114300" simplePos="0" relativeHeight="251663360" behindDoc="0" locked="0" layoutInCell="1" allowOverlap="1" wp14:anchorId="53506457" wp14:editId="127C3558">
+        <wp:anchor distT="0" distB="0" distL="114300" distR="114300" simplePos="0" relativeHeight="251663360" behindDoc="0" locked="0" layoutInCell="1" allowOverlap="1" wp14:anchorId="53506457" wp14:editId="01794ABF">
           <wp:simplePos x="0" y="0"/>
           <wp:positionH relativeFrom="page">
             <wp:posOffset>-12065</wp:posOffset>
           </wp:positionH>
           <wp:positionV relativeFrom="paragraph">
-            <wp:posOffset>-450215</wp:posOffset>
+            <wp:posOffset>-1917065</wp:posOffset>
           </wp:positionV>
           <wp:extent cx="7562850" cy="1952572"/>
           <wp:effectExtent l="0" t="0" r="0" b="0"/>

--- a/app/Views/documents/Office_of_the_Director_General.docx
+++ b/app/Views/documents/Office_of_the_Director_General.docx
@@ -4,12 +4,10 @@
   <w:body>
     <w:p>
       <w:pPr>
-        <w:ind w:left="-180" w:hanging="90"/>
-        <w:rPr>
-          <w:rFonts w:ascii="Book Antiqua" w:hAnsi="Book Antiqua" w:cstheme="majorBidi"/>
-          <w:sz w:val="24"/>
-          <w:szCs w:val="24"/>
-          <w:lang w:val="so-SO"/>
+        <w:rPr>
+          <w:rFonts w:asciiTheme="majorBidi" w:hAnsiTheme="majorBidi" w:cstheme="majorBidi"/>
+          <w:sz w:val="24"/>
+          <w:szCs w:val="24"/>
         </w:rPr>
       </w:pPr>
       <w:r>
@@ -21,7 +19,62 @@
           <w:szCs w:val="24"/>
           <w:lang w:val="so-SO"/>
         </w:rPr>
-        <w:t>Ref</w:t>
+        <w:t xml:space="preserve">Ref: </w:t>
+      </w:r>
+      <w:r>
+        <w:rPr>
+          <w:rFonts w:ascii="Book Antiqua" w:hAnsi="Book Antiqua" w:cstheme="majorBidi"/>
+          <w:sz w:val="24"/>
+          <w:szCs w:val="24"/>
+          <w:lang w:val="so-SO"/>
+        </w:rPr>
+        <w:t>${ref}</w:t>
+      </w:r>
+      <w:bookmarkStart w:id="0" w:name="_GoBack"/>
+      <w:bookmarkEnd w:id="0"/>
+      <w:r>
+        <w:rPr>
+          <w:rFonts w:ascii="Book Antiqua" w:hAnsi="Book Antiqua" w:cstheme="majorBidi"/>
+          <w:sz w:val="24"/>
+          <w:szCs w:val="24"/>
+          <w:lang w:val="so-SO"/>
+        </w:rPr>
+        <w:tab/>
+      </w:r>
+      <w:r>
+        <w:rPr>
+          <w:rFonts w:ascii="Book Antiqua" w:hAnsi="Book Antiqua" w:cstheme="majorBidi"/>
+          <w:sz w:val="24"/>
+          <w:szCs w:val="24"/>
+          <w:lang w:val="so-SO"/>
+        </w:rPr>
+        <w:tab/>
+      </w:r>
+      <w:r>
+        <w:rPr>
+          <w:rFonts w:ascii="Book Antiqua" w:hAnsi="Book Antiqua" w:cstheme="majorBidi"/>
+          <w:sz w:val="24"/>
+          <w:szCs w:val="24"/>
+          <w:lang w:val="so-SO"/>
+        </w:rPr>
+        <w:tab/>
+      </w:r>
+      <w:r>
+        <w:rPr>
+          <w:rFonts w:ascii="Book Antiqua" w:hAnsi="Book Antiqua" w:cstheme="majorBidi"/>
+          <w:sz w:val="24"/>
+          <w:szCs w:val="24"/>
+          <w:lang w:val="so-SO"/>
+        </w:rPr>
+        <w:tab/>
+      </w:r>
+      <w:r>
+        <w:rPr>
+          <w:rFonts w:ascii="Book Antiqua" w:hAnsi="Book Antiqua" w:cstheme="majorBidi"/>
+          <w:sz w:val="24"/>
+          <w:szCs w:val="24"/>
+        </w:rPr>
+        <w:t xml:space="preserve">        </w:t>
       </w:r>
       <w:r>
         <w:rPr>
@@ -32,7 +85,7 @@
           <w:szCs w:val="24"/>
           <w:lang w:val="so-SO"/>
         </w:rPr>
-        <w:t>:</w:t>
+        <w:t>Date</w:t>
       </w:r>
       <w:r>
         <w:rPr>
@@ -43,78 +96,7 @@
           <w:szCs w:val="24"/>
           <w:lang w:val="so-SO"/>
         </w:rPr>
-        <w:t xml:space="preserve"> </w:t>
-      </w:r>
-      <w:r>
-        <w:rPr>
-          <w:rFonts w:ascii="Book Antiqua" w:hAnsi="Book Antiqua" w:cstheme="majorBidi"/>
-          <w:sz w:val="24"/>
-          <w:szCs w:val="24"/>
-          <w:lang w:val="so-SO"/>
-        </w:rPr>
-        <w:t>$</w:t>
-      </w:r>
-      <w:r>
-        <w:rPr>
-          <w:rFonts w:ascii="Book Antiqua" w:hAnsi="Book Antiqua" w:cstheme="majorBidi"/>
-          <w:sz w:val="24"/>
-          <w:szCs w:val="24"/>
-          <w:lang w:val="so-SO"/>
-        </w:rPr>
-        <w:t>{ref}</w:t>
-      </w:r>
-      <w:r>
-        <w:rPr>
-          <w:rFonts w:ascii="Book Antiqua" w:hAnsi="Book Antiqua" w:cstheme="majorBidi"/>
-          <w:sz w:val="24"/>
-          <w:szCs w:val="24"/>
-          <w:lang w:val="so-SO"/>
-        </w:rPr>
-        <w:tab/>
-      </w:r>
-      <w:r>
-        <w:rPr>
-          <w:rFonts w:ascii="Book Antiqua" w:hAnsi="Book Antiqua" w:cstheme="majorBidi"/>
-          <w:sz w:val="24"/>
-          <w:szCs w:val="24"/>
-          <w:lang w:val="so-SO"/>
-        </w:rPr>
-        <w:tab/>
-      </w:r>
-      <w:r>
-        <w:rPr>
-          <w:rFonts w:ascii="Book Antiqua" w:hAnsi="Book Antiqua" w:cstheme="majorBidi"/>
-          <w:sz w:val="24"/>
-          <w:szCs w:val="24"/>
-          <w:lang w:val="so-SO"/>
-        </w:rPr>
-        <w:tab/>
-      </w:r>
-      <w:r>
-        <w:rPr>
-          <w:rFonts w:ascii="Book Antiqua" w:hAnsi="Book Antiqua" w:cstheme="majorBidi"/>
-          <w:sz w:val="24"/>
-          <w:szCs w:val="24"/>
-          <w:lang w:val="so-SO"/>
-        </w:rPr>
-        <w:tab/>
-      </w:r>
-      <w:r>
-        <w:rPr>
-          <w:rFonts w:ascii="Book Antiqua" w:hAnsi="Book Antiqua" w:cstheme="majorBidi"/>
-          <w:sz w:val="24"/>
-          <w:szCs w:val="24"/>
-          <w:lang w:val="so-SO"/>
-        </w:rPr>
-        <w:tab/>
-      </w:r>
-      <w:r>
-        <w:rPr>
-          <w:rFonts w:ascii="Book Antiqua" w:hAnsi="Book Antiqua" w:cstheme="majorBidi"/>
-          <w:sz w:val="24"/>
-          <w:szCs w:val="24"/>
-        </w:rPr>
-        <w:t xml:space="preserve">  </w:t>
+        <w:t>:</w:t>
       </w:r>
       <w:r>
         <w:rPr>
@@ -125,7 +107,25 @@
           <w:szCs w:val="24"/>
           <w:lang w:val="so-SO"/>
         </w:rPr>
-        <w:t>Date</w:t>
+        <w:t xml:space="preserve"> </w:t>
+      </w:r>
+      <w:r>
+        <w:rPr>
+          <w:rFonts w:ascii="Book Antiqua" w:hAnsi="Book Antiqua" w:cstheme="majorBidi"/>
+          <w:sz w:val="24"/>
+          <w:szCs w:val="24"/>
+          <w:lang w:val="so-SO"/>
+        </w:rPr>
+        <w:t>$</w:t>
+      </w:r>
+      <w:r>
+        <w:rPr>
+          <w:rFonts w:ascii="Book Antiqua" w:hAnsi="Book Antiqua" w:cstheme="majorBidi"/>
+          <w:sz w:val="24"/>
+          <w:szCs w:val="24"/>
+          <w:lang w:val="so-SO"/>
+        </w:rPr>
+        <w:t>{date}</w:t>
       </w:r>
       <w:r>
         <w:rPr>
@@ -136,46 +136,6 @@
           <w:szCs w:val="24"/>
           <w:lang w:val="so-SO"/>
         </w:rPr>
-        <w:t>:</w:t>
-      </w:r>
-      <w:r>
-        <w:rPr>
-          <w:rFonts w:ascii="Book Antiqua" w:hAnsi="Book Antiqua" w:cstheme="majorBidi"/>
-          <w:b/>
-          <w:bCs/>
-          <w:sz w:val="24"/>
-          <w:szCs w:val="24"/>
-          <w:lang w:val="so-SO"/>
-        </w:rPr>
-        <w:t xml:space="preserve"> </w:t>
-      </w:r>
-      <w:r>
-        <w:rPr>
-          <w:rFonts w:ascii="Book Antiqua" w:hAnsi="Book Antiqua" w:cstheme="majorBidi"/>
-          <w:sz w:val="24"/>
-          <w:szCs w:val="24"/>
-          <w:lang w:val="so-SO"/>
-        </w:rPr>
-        <w:t>$</w:t>
-      </w:r>
-      <w:r>
-        <w:rPr>
-          <w:rFonts w:ascii="Book Antiqua" w:hAnsi="Book Antiqua" w:cstheme="majorBidi"/>
-          <w:sz w:val="24"/>
-          <w:szCs w:val="24"/>
-          <w:lang w:val="so-SO"/>
-        </w:rPr>
-        <w:t>{date}</w:t>
-      </w:r>
-      <w:r>
-        <w:rPr>
-          <w:rFonts w:ascii="Book Antiqua" w:hAnsi="Book Antiqua" w:cstheme="majorBidi"/>
-          <w:b/>
-          <w:bCs/>
-          <w:sz w:val="24"/>
-          <w:szCs w:val="24"/>
-          <w:lang w:val="so-SO"/>
-        </w:rPr>
         <w:t xml:space="preserve"> </w:t>
       </w:r>
     </w:p>
@@ -221,17 +181,6 @@
         </w:rPr>
         <w:t>${title}</w:t>
       </w:r>
-    </w:p>
-    <w:p>
-      <w:pPr>
-        <w:rPr>
-          <w:rFonts w:asciiTheme="majorBidi" w:hAnsiTheme="majorBidi" w:cstheme="majorBidi"/>
-          <w:sz w:val="24"/>
-          <w:szCs w:val="24"/>
-        </w:rPr>
-      </w:pPr>
-      <w:bookmarkStart w:id="0" w:name="_GoBack"/>
-      <w:bookmarkEnd w:id="0"/>
     </w:p>
     <w:sectPr>
       <w:headerReference w:type="default" r:id="rId6"/>
@@ -389,13 +338,13 @@
             </wp:anchor>
           </w:drawing>
         </mc:Choice>
-        <mc:Fallback xmlns:cx1="http://schemas.microsoft.com/office/drawing/2015/9/8/chartex" xmlns:cx2="http://schemas.microsoft.com/office/drawing/2015/10/21/chartex" xmlns:cx3="http://schemas.microsoft.com/office/drawing/2016/5/9/chartex" xmlns:cx4="http://schemas.microsoft.com/office/drawing/2016/5/10/chartex" xmlns:cx5="http://schemas.microsoft.com/office/drawing/2016/5/11/chartex" xmlns:cx6="http://schemas.microsoft.com/office/drawing/2016/5/12/chartex" xmlns:cx7="http://schemas.microsoft.com/office/drawing/2016/5/13/chartex" xmlns:cx8="http://schemas.microsoft.com/office/drawing/2016/5/14/chartex" xmlns:aink="http://schemas.microsoft.com/office/drawing/2016/ink" xmlns:am3d="http://schemas.microsoft.com/office/drawing/2017/model3d" xmlns:oel="http://schemas.microsoft.com/office/2019/extlst" xmlns:w16cex="http://schemas.microsoft.com/office/word/2018/wordml/cex" xmlns:w16cid="http://schemas.microsoft.com/office/word/2016/wordml/cid" xmlns:w16="http://schemas.microsoft.com/office/word/2018/wordml" xmlns:w16sdtdh="http://schemas.microsoft.com/office/word/2020/wordml/sdtdatahash">
+        <mc:Fallback>
           <w:pict>
             <v:shapetype w14:anchorId="02DD5BD9" id="_x0000_t202" coordsize="21600,21600" o:spt="202" path="m,l,21600r21600,l21600,xe">
               <v:stroke joinstyle="miter"/>
               <v:path gradientshapeok="t" o:connecttype="rect"/>
             </v:shapetype>
-            <v:shape id="Text Box 1" o:spid="_x0000_s1026" type="#_x0000_t202" style="position:absolute;left:0;text-align:left;margin-left:470.25pt;margin-top:3.65pt;width:101.25pt;height:81pt;z-index:251662336;visibility:visible;mso-wrap-style:square;mso-width-percent:0;mso-height-percent:0;mso-wrap-distance-left:9pt;mso-wrap-distance-top:0;mso-wrap-distance-right:9pt;mso-wrap-distance-bottom:0;mso-position-horizontal:absolute;mso-position-horizontal-relative:page;mso-position-vertical:absolute;mso-position-vertical-relative:text;mso-width-percent:0;mso-height-percent:0;mso-width-relative:margin;mso-height-relative:margin;v-text-anchor:top" o:gfxdata="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" fillcolor="white [3212]" strokecolor="white [3212]" strokeweight=".5pt">
+            <v:shape id="Text Box 1" o:spid="_x0000_s1026" type="#_x0000_t202" style="position:absolute;left:0;text-align:left;margin-left:470.25pt;margin-top:3.65pt;width:101.25pt;height:81pt;z-index:251662336;visibility:visible;mso-wrap-style:square;mso-width-percent:0;mso-height-percent:0;mso-wrap-distance-left:9pt;mso-wrap-distance-top:0;mso-wrap-distance-right:9pt;mso-wrap-distance-bottom:0;mso-position-horizontal:absolute;mso-position-horizontal-relative:page;mso-position-vertical:absolute;mso-position-vertical-relative:text;mso-width-percent:0;mso-height-percent:0;mso-width-relative:margin;mso-height-relative:margin;v-text-anchor:top" o:gfxdata="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" fillcolor="white [3212]" strokecolor="white [3212]" strokeweight=".5pt">
               <v:textbox>
                 <w:txbxContent>
                   <w:p>
@@ -503,7 +452,7 @@
             </wp:anchor>
           </w:drawing>
         </mc:Choice>
-        <mc:Fallback xmlns:cx1="http://schemas.microsoft.com/office/drawing/2015/9/8/chartex" xmlns:cx2="http://schemas.microsoft.com/office/drawing/2015/10/21/chartex" xmlns:cx3="http://schemas.microsoft.com/office/drawing/2016/5/9/chartex" xmlns:cx4="http://schemas.microsoft.com/office/drawing/2016/5/10/chartex" xmlns:cx5="http://schemas.microsoft.com/office/drawing/2016/5/11/chartex" xmlns:cx6="http://schemas.microsoft.com/office/drawing/2016/5/12/chartex" xmlns:cx7="http://schemas.microsoft.com/office/drawing/2016/5/13/chartex" xmlns:cx8="http://schemas.microsoft.com/office/drawing/2016/5/14/chartex" xmlns:aink="http://schemas.microsoft.com/office/drawing/2016/ink" xmlns:am3d="http://schemas.microsoft.com/office/drawing/2017/model3d" xmlns:oel="http://schemas.microsoft.com/office/2019/extlst" xmlns:w16cex="http://schemas.microsoft.com/office/word/2018/wordml/cex" xmlns:w16cid="http://schemas.microsoft.com/office/word/2016/wordml/cid" xmlns:w16="http://schemas.microsoft.com/office/word/2018/wordml" xmlns:w16sdtdh="http://schemas.microsoft.com/office/word/2020/wordml/sdtdatahash">
+        <mc:Fallback xmlns:w16sdtdh="http://schemas.microsoft.com/office/word/2020/wordml/sdtdatahash" xmlns:w16="http://schemas.microsoft.com/office/word/2018/wordml" xmlns:w16cid="http://schemas.microsoft.com/office/word/2016/wordml/cid" xmlns:w16cex="http://schemas.microsoft.com/office/word/2018/wordml/cex" xmlns:oel="http://schemas.microsoft.com/office/2019/extlst" xmlns:am3d="http://schemas.microsoft.com/office/drawing/2017/model3d" xmlns:aink="http://schemas.microsoft.com/office/drawing/2016/ink" xmlns:cx8="http://schemas.microsoft.com/office/drawing/2016/5/14/chartex" xmlns:cx7="http://schemas.microsoft.com/office/drawing/2016/5/13/chartex" xmlns:cx6="http://schemas.microsoft.com/office/drawing/2016/5/12/chartex" xmlns:cx5="http://schemas.microsoft.com/office/drawing/2016/5/11/chartex" xmlns:cx4="http://schemas.microsoft.com/office/drawing/2016/5/10/chartex" xmlns:cx3="http://schemas.microsoft.com/office/drawing/2016/5/9/chartex" xmlns:cx2="http://schemas.microsoft.com/office/drawing/2015/10/21/chartex" xmlns:cx1="http://schemas.microsoft.com/office/drawing/2015/9/8/chartex">
           <w:pict>
             <v:line w14:anchorId="2755E925" id="Straight Connector 2" o:spid="_x0000_s1026" style="position:absolute;z-index:251659264;visibility:visible;mso-wrap-style:square;mso-width-percent:0;mso-height-percent:0;mso-wrap-distance-left:9pt;mso-wrap-distance-top:0;mso-wrap-distance-right:9pt;mso-wrap-distance-bottom:0;mso-position-horizontal:absolute;mso-position-horizontal-relative:margin;mso-position-vertical:absolute;mso-position-vertical-relative:text;mso-width-percent:0;mso-height-percent:0;mso-width-relative:margin;mso-height-relative:margin" from="-31.55pt,-1.4pt" to="506.15pt,-1.4pt" o:gfxdata="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" strokecolor="#4579b8 [3044]">
               <w10:wrap anchorx="margin"/>
@@ -1330,6 +1279,11 @@
       <w:shd w:val="clear" w:color="auto" w:fill="E1DFDD"/>
     </w:rPr>
   </w:style>
+  <w:style w:type="character" w:customStyle="1" w:styleId="normaltextrun">
+    <w:name w:val="normaltextrun"/>
+    <w:basedOn w:val="DefaultParagraphFont"/>
+    <w:rsid w:val="00221594"/>
+  </w:style>
 </w:styles>
 </file>
 

--- a/app/Views/documents/Office_of_the_Director_General.docx
+++ b/app/Views/documents/Office_of_the_Director_General.docx
@@ -10,6 +10,8 @@
           <w:szCs w:val="24"/>
         </w:rPr>
       </w:pPr>
+      <w:bookmarkStart w:id="0" w:name="_GoBack"/>
+      <w:bookmarkEnd w:id="0"/>
       <w:r>
         <w:rPr>
           <w:rFonts w:ascii="Book Antiqua" w:hAnsi="Book Antiqua" w:cstheme="majorBidi"/>
@@ -30,8 +32,6 @@
         </w:rPr>
         <w:t>${ref}</w:t>
       </w:r>
-      <w:bookmarkStart w:id="0" w:name="_GoBack"/>
-      <w:bookmarkEnd w:id="0"/>
       <w:r>
         <w:rPr>
           <w:rFonts w:ascii="Book Antiqua" w:hAnsi="Book Antiqua" w:cstheme="majorBidi"/>
@@ -183,8 +183,12 @@
       </w:r>
     </w:p>
     <w:sectPr>
-      <w:headerReference w:type="default" r:id="rId6"/>
-      <w:footerReference w:type="default" r:id="rId7"/>
+      <w:headerReference w:type="even" r:id="rId6"/>
+      <w:headerReference w:type="default" r:id="rId7"/>
+      <w:footerReference w:type="even" r:id="rId8"/>
+      <w:footerReference w:type="default" r:id="rId9"/>
+      <w:headerReference w:type="first" r:id="rId10"/>
+      <w:footerReference w:type="first" r:id="rId11"/>
       <w:pgSz w:w="11906" w:h="16838"/>
       <w:pgMar w:top="2790" w:right="1440" w:bottom="1440" w:left="1260" w:header="3024" w:footer="340" w:gutter="0"/>
       <w:cols w:space="708"/>
@@ -220,6 +224,16 @@
 </file>
 
 <file path=word/footer1.xml><?xml version="1.0" encoding="utf-8"?>
+<w:ftr xmlns:wpc="http://schemas.microsoft.com/office/word/2010/wordprocessingCanvas" xmlns:cx="http://schemas.microsoft.com/office/drawing/2014/chartex" xmlns:mc="http://schemas.openxmlformats.org/markup-compatibility/2006" xmlns:o="urn:schemas-microsoft-com:office:office" xmlns:r="http://schemas.openxmlformats.org/officeDocument/2006/relationships" xmlns:m="http://schemas.openxmlformats.org/officeDocument/2006/math" xmlns:v="urn:schemas-microsoft-com:vml" xmlns:wp14="http://schemas.microsoft.com/office/word/2010/wordprocessingDrawing" xmlns:wp="http://schemas.openxmlformats.org/drawingml/2006/wordprocessingDrawing" xmlns:w10="urn:schemas-microsoft-com:office:word" xmlns:w="http://schemas.openxmlformats.org/wordprocessingml/2006/main" xmlns:w14="http://schemas.microsoft.com/office/word/2010/wordml" xmlns:w15="http://schemas.microsoft.com/office/word/2012/wordml" xmlns:w16se="http://schemas.microsoft.com/office/word/2015/wordml/symex" xmlns:wpg="http://schemas.microsoft.com/office/word/2010/wordprocessingGroup" xmlns:wpi="http://schemas.microsoft.com/office/word/2010/wordprocessingInk" xmlns:wne="http://schemas.microsoft.com/office/word/2006/wordml" xmlns:wps="http://schemas.microsoft.com/office/word/2010/wordprocessingShape" mc:Ignorable="w14 w15 w16se wp14">
+  <w:p>
+    <w:pPr>
+      <w:pStyle w:val="Footer"/>
+    </w:pPr>
+  </w:p>
+</w:ftr>
+</file>
+
+<file path=word/footer2.xml><?xml version="1.0" encoding="utf-8"?>
 <w:ftr xmlns:wpc="http://schemas.microsoft.com/office/word/2010/wordprocessingCanvas" xmlns:cx="http://schemas.microsoft.com/office/drawing/2014/chartex" xmlns:mc="http://schemas.openxmlformats.org/markup-compatibility/2006" xmlns:o="urn:schemas-microsoft-com:office:office" xmlns:r="http://schemas.openxmlformats.org/officeDocument/2006/relationships" xmlns:m="http://schemas.openxmlformats.org/officeDocument/2006/math" xmlns:v="urn:schemas-microsoft-com:vml" xmlns:wp14="http://schemas.microsoft.com/office/word/2010/wordprocessingDrawing" xmlns:wp="http://schemas.openxmlformats.org/drawingml/2006/wordprocessingDrawing" xmlns:w10="urn:schemas-microsoft-com:office:word" xmlns:w="http://schemas.openxmlformats.org/wordprocessingml/2006/main" xmlns:w14="http://schemas.microsoft.com/office/word/2010/wordml" xmlns:w15="http://schemas.microsoft.com/office/word/2012/wordml" xmlns:w16se="http://schemas.microsoft.com/office/word/2015/wordml/symex" xmlns:wpg="http://schemas.microsoft.com/office/word/2010/wordprocessingGroup" xmlns:wpi="http://schemas.microsoft.com/office/word/2010/wordprocessingInk" xmlns:wne="http://schemas.microsoft.com/office/word/2006/wordml" xmlns:wps="http://schemas.microsoft.com/office/word/2010/wordprocessingShape" mc:Ignorable="w14 w15 w16se wp14">
   <w:p>
     <w:pPr>
@@ -452,7 +466,7 @@
             </wp:anchor>
           </w:drawing>
         </mc:Choice>
-        <mc:Fallback xmlns:w16sdtdh="http://schemas.microsoft.com/office/word/2020/wordml/sdtdatahash" xmlns:w16="http://schemas.microsoft.com/office/word/2018/wordml" xmlns:w16cid="http://schemas.microsoft.com/office/word/2016/wordml/cid" xmlns:w16cex="http://schemas.microsoft.com/office/word/2018/wordml/cex" xmlns:oel="http://schemas.microsoft.com/office/2019/extlst" xmlns:am3d="http://schemas.microsoft.com/office/drawing/2017/model3d" xmlns:aink="http://schemas.microsoft.com/office/drawing/2016/ink" xmlns:cx8="http://schemas.microsoft.com/office/drawing/2016/5/14/chartex" xmlns:cx7="http://schemas.microsoft.com/office/drawing/2016/5/13/chartex" xmlns:cx6="http://schemas.microsoft.com/office/drawing/2016/5/12/chartex" xmlns:cx5="http://schemas.microsoft.com/office/drawing/2016/5/11/chartex" xmlns:cx4="http://schemas.microsoft.com/office/drawing/2016/5/10/chartex" xmlns:cx3="http://schemas.microsoft.com/office/drawing/2016/5/9/chartex" xmlns:cx2="http://schemas.microsoft.com/office/drawing/2015/10/21/chartex" xmlns:cx1="http://schemas.microsoft.com/office/drawing/2015/9/8/chartex">
+        <mc:Fallback xmlns:cx1="http://schemas.microsoft.com/office/drawing/2015/9/8/chartex" xmlns:cx2="http://schemas.microsoft.com/office/drawing/2015/10/21/chartex" xmlns:cx3="http://schemas.microsoft.com/office/drawing/2016/5/9/chartex" xmlns:cx4="http://schemas.microsoft.com/office/drawing/2016/5/10/chartex" xmlns:cx5="http://schemas.microsoft.com/office/drawing/2016/5/11/chartex" xmlns:cx6="http://schemas.microsoft.com/office/drawing/2016/5/12/chartex" xmlns:cx7="http://schemas.microsoft.com/office/drawing/2016/5/13/chartex" xmlns:cx8="http://schemas.microsoft.com/office/drawing/2016/5/14/chartex" xmlns:aink="http://schemas.microsoft.com/office/drawing/2016/ink" xmlns:am3d="http://schemas.microsoft.com/office/drawing/2017/model3d" xmlns:oel="http://schemas.microsoft.com/office/2019/extlst" xmlns:w16cex="http://schemas.microsoft.com/office/word/2018/wordml/cex" xmlns:w16cid="http://schemas.microsoft.com/office/word/2016/wordml/cid" xmlns:w16="http://schemas.microsoft.com/office/word/2018/wordml" xmlns:w16sdtdh="http://schemas.microsoft.com/office/word/2020/wordml/sdtdatahash">
           <w:pict>
             <v:line w14:anchorId="2755E925" id="Straight Connector 2" o:spid="_x0000_s1026" style="position:absolute;z-index:251659264;visibility:visible;mso-wrap-style:square;mso-width-percent:0;mso-height-percent:0;mso-wrap-distance-left:9pt;mso-wrap-distance-top:0;mso-wrap-distance-right:9pt;mso-wrap-distance-bottom:0;mso-position-horizontal:absolute;mso-position-horizontal-relative:margin;mso-position-vertical:absolute;mso-position-vertical-relative:text;mso-width-percent:0;mso-height-percent:0;mso-width-relative:margin;mso-height-relative:margin" from="-31.55pt,-1.4pt" to="506.15pt,-1.4pt" o:gfxdata="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" strokecolor="#4579b8 [3044]">
               <w10:wrap anchorx="margin"/>
@@ -601,6 +615,16 @@
       <w:rPr>
         <w:rFonts w:asciiTheme="majorBidi" w:hAnsiTheme="majorBidi" w:cstheme="majorBidi"/>
       </w:rPr>
+    </w:pPr>
+  </w:p>
+</w:ftr>
+</file>
+
+<file path=word/footer3.xml><?xml version="1.0" encoding="utf-8"?>
+<w:ftr xmlns:wpc="http://schemas.microsoft.com/office/word/2010/wordprocessingCanvas" xmlns:cx="http://schemas.microsoft.com/office/drawing/2014/chartex" xmlns:mc="http://schemas.openxmlformats.org/markup-compatibility/2006" xmlns:o="urn:schemas-microsoft-com:office:office" xmlns:r="http://schemas.openxmlformats.org/officeDocument/2006/relationships" xmlns:m="http://schemas.openxmlformats.org/officeDocument/2006/math" xmlns:v="urn:schemas-microsoft-com:vml" xmlns:wp14="http://schemas.microsoft.com/office/word/2010/wordprocessingDrawing" xmlns:wp="http://schemas.openxmlformats.org/drawingml/2006/wordprocessingDrawing" xmlns:w10="urn:schemas-microsoft-com:office:word" xmlns:w="http://schemas.openxmlformats.org/wordprocessingml/2006/main" xmlns:w14="http://schemas.microsoft.com/office/word/2010/wordml" xmlns:w15="http://schemas.microsoft.com/office/word/2012/wordml" xmlns:w16se="http://schemas.microsoft.com/office/word/2015/wordml/symex" xmlns:wpg="http://schemas.microsoft.com/office/word/2010/wordprocessingGroup" xmlns:wpi="http://schemas.microsoft.com/office/word/2010/wordprocessingInk" xmlns:wne="http://schemas.microsoft.com/office/word/2006/wordml" xmlns:wps="http://schemas.microsoft.com/office/word/2010/wordprocessingShape" mc:Ignorable="w14 w15 w16se wp14">
+  <w:p>
+    <w:pPr>
+      <w:pStyle w:val="Footer"/>
     </w:pPr>
   </w:p>
 </w:ftr>
@@ -637,6 +661,75 @@
     <w:pPr>
       <w:pStyle w:val="Header"/>
     </w:pPr>
+    <w:r>
+      <w:rPr>
+        <w:noProof/>
+      </w:rPr>
+      <w:pict w14:anchorId="1674B4E7">
+        <v:shapetype id="_x0000_t75" coordsize="21600,21600" o:spt="75" o:preferrelative="t" path="m@4@5l@4@11@9@11@9@5xe" filled="f" stroked="f">
+          <v:stroke joinstyle="miter"/>
+          <v:formulas>
+            <v:f eqn="if lineDrawn pixelLineWidth 0"/>
+            <v:f eqn="sum @0 1 0"/>
+            <v:f eqn="sum 0 0 @1"/>
+            <v:f eqn="prod @2 1 2"/>
+            <v:f eqn="prod @3 21600 pixelWidth"/>
+            <v:f eqn="prod @3 21600 pixelHeight"/>
+            <v:f eqn="sum @0 0 1"/>
+            <v:f eqn="prod @6 1 2"/>
+            <v:f eqn="prod @7 21600 pixelWidth"/>
+            <v:f eqn="sum @8 21600 0"/>
+            <v:f eqn="prod @7 21600 pixelHeight"/>
+            <v:f eqn="sum @10 21600 0"/>
+          </v:formulas>
+          <v:path o:extrusionok="f" gradientshapeok="t" o:connecttype="rect"/>
+          <o:lock v:ext="edit" aspectratio="t"/>
+        </v:shapetype>
+        <v:shape id="WordPictureWatermark7435485" o:spid="_x0000_s2050" type="#_x0000_t75" style="position:absolute;margin-left:0;margin-top:0;width:460.2pt;height:5in;z-index:-251651072;mso-position-horizontal:center;mso-position-horizontal-relative:margin;mso-position-vertical:center;mso-position-vertical-relative:margin" o:allowincell="f">
+          <v:imagedata r:id="rId1" o:title="Logo-01" gain="19661f" blacklevel="22938f"/>
+        </v:shape>
+      </w:pict>
+    </w:r>
+  </w:p>
+</w:hdr>
+</file>
+
+<file path=word/header2.xml><?xml version="1.0" encoding="utf-8"?>
+<w:hdr xmlns:wpc="http://schemas.microsoft.com/office/word/2010/wordprocessingCanvas" xmlns:cx="http://schemas.microsoft.com/office/drawing/2014/chartex" xmlns:mc="http://schemas.openxmlformats.org/markup-compatibility/2006" xmlns:o="urn:schemas-microsoft-com:office:office" xmlns:r="http://schemas.openxmlformats.org/officeDocument/2006/relationships" xmlns:m="http://schemas.openxmlformats.org/officeDocument/2006/math" xmlns:v="urn:schemas-microsoft-com:vml" xmlns:wp14="http://schemas.microsoft.com/office/word/2010/wordprocessingDrawing" xmlns:wp="http://schemas.openxmlformats.org/drawingml/2006/wordprocessingDrawing" xmlns:w10="urn:schemas-microsoft-com:office:word" xmlns:w="http://schemas.openxmlformats.org/wordprocessingml/2006/main" xmlns:w14="http://schemas.microsoft.com/office/word/2010/wordml" xmlns:w15="http://schemas.microsoft.com/office/word/2012/wordml" xmlns:w16se="http://schemas.microsoft.com/office/word/2015/wordml/symex" xmlns:wpg="http://schemas.microsoft.com/office/word/2010/wordprocessingGroup" xmlns:wpi="http://schemas.microsoft.com/office/word/2010/wordprocessingInk" xmlns:wne="http://schemas.microsoft.com/office/word/2006/wordml" xmlns:wps="http://schemas.microsoft.com/office/word/2010/wordprocessingShape" mc:Ignorable="w14 w15 w16se wp14">
+  <w:p>
+    <w:pPr>
+      <w:pStyle w:val="Header"/>
+    </w:pPr>
+    <w:r>
+      <w:rPr>
+        <w:rFonts w:ascii="Calibri" w:eastAsia="Calibri" w:hAnsi="Calibri" w:cs="Arial"/>
+        <w:noProof/>
+      </w:rPr>
+      <w:pict w14:anchorId="16BE020A">
+        <v:shapetype id="_x0000_t75" coordsize="21600,21600" o:spt="75" o:preferrelative="t" path="m@4@5l@4@11@9@11@9@5xe" filled="f" stroked="f">
+          <v:stroke joinstyle="miter"/>
+          <v:formulas>
+            <v:f eqn="if lineDrawn pixelLineWidth 0"/>
+            <v:f eqn="sum @0 1 0"/>
+            <v:f eqn="sum 0 0 @1"/>
+            <v:f eqn="prod @2 1 2"/>
+            <v:f eqn="prod @3 21600 pixelWidth"/>
+            <v:f eqn="prod @3 21600 pixelHeight"/>
+            <v:f eqn="sum @0 0 1"/>
+            <v:f eqn="prod @6 1 2"/>
+            <v:f eqn="prod @7 21600 pixelWidth"/>
+            <v:f eqn="sum @8 21600 0"/>
+            <v:f eqn="prod @7 21600 pixelHeight"/>
+            <v:f eqn="sum @10 21600 0"/>
+          </v:formulas>
+          <v:path o:extrusionok="f" gradientshapeok="t" o:connecttype="rect"/>
+          <o:lock v:ext="edit" aspectratio="t"/>
+        </v:shapetype>
+        <v:shape id="WordPictureWatermark7435486" o:spid="_x0000_s2051" type="#_x0000_t75" style="position:absolute;margin-left:0;margin-top:0;width:460.2pt;height:5in;z-index:-251650048;mso-position-horizontal:center;mso-position-horizontal-relative:margin;mso-position-vertical:center;mso-position-vertical-relative:margin" o:allowincell="f">
+          <v:imagedata r:id="rId1" o:title="Logo-01" gain="19661f" blacklevel="22938f"/>
+        </v:shape>
+      </w:pict>
+    </w:r>
     <w:r>
       <w:rPr>
         <w:rFonts w:ascii="Calibri" w:eastAsia="Calibri" w:hAnsi="Calibri" w:cs="Arial"/>
@@ -666,7 +759,7 @@
                   <pic:cNvPicPr/>
                 </pic:nvPicPr>
                 <pic:blipFill>
-                  <a:blip r:embed="rId1" cstate="print">
+                  <a:blip r:embed="rId2" cstate="print">
                     <a:extLst>
                       <a:ext uri="{28A0092B-C50C-407E-A947-70E740481C1C}">
                         <a14:useLocalDpi xmlns:a14="http://schemas.microsoft.com/office/drawing/2010/main" val="0"/>
@@ -697,6 +790,45 @@
           </wp14:sizeRelV>
         </wp:anchor>
       </w:drawing>
+    </w:r>
+  </w:p>
+</w:hdr>
+</file>
+
+<file path=word/header3.xml><?xml version="1.0" encoding="utf-8"?>
+<w:hdr xmlns:wpc="http://schemas.microsoft.com/office/word/2010/wordprocessingCanvas" xmlns:cx="http://schemas.microsoft.com/office/drawing/2014/chartex" xmlns:mc="http://schemas.openxmlformats.org/markup-compatibility/2006" xmlns:o="urn:schemas-microsoft-com:office:office" xmlns:r="http://schemas.openxmlformats.org/officeDocument/2006/relationships" xmlns:m="http://schemas.openxmlformats.org/officeDocument/2006/math" xmlns:v="urn:schemas-microsoft-com:vml" xmlns:wp14="http://schemas.microsoft.com/office/word/2010/wordprocessingDrawing" xmlns:wp="http://schemas.openxmlformats.org/drawingml/2006/wordprocessingDrawing" xmlns:w10="urn:schemas-microsoft-com:office:word" xmlns:w="http://schemas.openxmlformats.org/wordprocessingml/2006/main" xmlns:w14="http://schemas.microsoft.com/office/word/2010/wordml" xmlns:w15="http://schemas.microsoft.com/office/word/2012/wordml" xmlns:w16se="http://schemas.microsoft.com/office/word/2015/wordml/symex" xmlns:wpg="http://schemas.microsoft.com/office/word/2010/wordprocessingGroup" xmlns:wpi="http://schemas.microsoft.com/office/word/2010/wordprocessingInk" xmlns:wne="http://schemas.microsoft.com/office/word/2006/wordml" xmlns:wps="http://schemas.microsoft.com/office/word/2010/wordprocessingShape" mc:Ignorable="w14 w15 w16se wp14">
+  <w:p>
+    <w:pPr>
+      <w:pStyle w:val="Header"/>
+    </w:pPr>
+    <w:r>
+      <w:rPr>
+        <w:noProof/>
+      </w:rPr>
+      <w:pict w14:anchorId="595EF229">
+        <v:shapetype id="_x0000_t75" coordsize="21600,21600" o:spt="75" o:preferrelative="t" path="m@4@5l@4@11@9@11@9@5xe" filled="f" stroked="f">
+          <v:stroke joinstyle="miter"/>
+          <v:formulas>
+            <v:f eqn="if lineDrawn pixelLineWidth 0"/>
+            <v:f eqn="sum @0 1 0"/>
+            <v:f eqn="sum 0 0 @1"/>
+            <v:f eqn="prod @2 1 2"/>
+            <v:f eqn="prod @3 21600 pixelWidth"/>
+            <v:f eqn="prod @3 21600 pixelHeight"/>
+            <v:f eqn="sum @0 0 1"/>
+            <v:f eqn="prod @6 1 2"/>
+            <v:f eqn="prod @7 21600 pixelWidth"/>
+            <v:f eqn="sum @8 21600 0"/>
+            <v:f eqn="prod @7 21600 pixelHeight"/>
+            <v:f eqn="sum @10 21600 0"/>
+          </v:formulas>
+          <v:path o:extrusionok="f" gradientshapeok="t" o:connecttype="rect"/>
+          <o:lock v:ext="edit" aspectratio="t"/>
+        </v:shapetype>
+        <v:shape id="WordPictureWatermark7435484" o:spid="_x0000_s2049" type="#_x0000_t75" style="position:absolute;margin-left:0;margin-top:0;width:460.2pt;height:5in;z-index:-251652096;mso-position-horizontal:center;mso-position-horizontal-relative:margin;mso-position-vertical:center;mso-position-vertical-relative:margin" o:allowincell="f">
+          <v:imagedata r:id="rId1" o:title="Logo-01" gain="19661f" blacklevel="22938f"/>
+        </v:shape>
+      </w:pict>
     </w:r>
   </w:p>
 </w:hdr>

--- a/app/Views/documents/Office_of_the_Director_General.docx
+++ b/app/Views/documents/Office_of_the_Director_General.docx
@@ -10,8 +10,6 @@
           <w:szCs w:val="24"/>
         </w:rPr>
       </w:pPr>
-      <w:bookmarkStart w:id="0" w:name="_GoBack"/>
-      <w:bookmarkEnd w:id="0"/>
       <w:r>
         <w:rPr>
           <w:rFonts w:ascii="Book Antiqua" w:hAnsi="Book Antiqua" w:cstheme="majorBidi"/>
@@ -85,19 +83,10 @@
           <w:szCs w:val="24"/>
           <w:lang w:val="so-SO"/>
         </w:rPr>
-        <w:t>Date</w:t>
-      </w:r>
-      <w:r>
-        <w:rPr>
-          <w:rFonts w:ascii="Book Antiqua" w:hAnsi="Book Antiqua" w:cstheme="majorBidi"/>
-          <w:b/>
-          <w:bCs/>
-          <w:sz w:val="24"/>
-          <w:szCs w:val="24"/>
-          <w:lang w:val="so-SO"/>
-        </w:rPr>
-        <w:t>:</w:t>
-      </w:r>
+        <w:tab/>
+      </w:r>
+      <w:bookmarkStart w:id="0" w:name="_GoBack"/>
+      <w:bookmarkEnd w:id="0"/>
       <w:r>
         <w:rPr>
           <w:rFonts w:ascii="Book Antiqua" w:hAnsi="Book Antiqua" w:cstheme="majorBidi"/>
@@ -466,7 +455,7 @@
             </wp:anchor>
           </w:drawing>
         </mc:Choice>
-        <mc:Fallback xmlns:cx1="http://schemas.microsoft.com/office/drawing/2015/9/8/chartex" xmlns:cx2="http://schemas.microsoft.com/office/drawing/2015/10/21/chartex" xmlns:cx3="http://schemas.microsoft.com/office/drawing/2016/5/9/chartex" xmlns:cx4="http://schemas.microsoft.com/office/drawing/2016/5/10/chartex" xmlns:cx5="http://schemas.microsoft.com/office/drawing/2016/5/11/chartex" xmlns:cx6="http://schemas.microsoft.com/office/drawing/2016/5/12/chartex" xmlns:cx7="http://schemas.microsoft.com/office/drawing/2016/5/13/chartex" xmlns:cx8="http://schemas.microsoft.com/office/drawing/2016/5/14/chartex" xmlns:aink="http://schemas.microsoft.com/office/drawing/2016/ink" xmlns:am3d="http://schemas.microsoft.com/office/drawing/2017/model3d" xmlns:oel="http://schemas.microsoft.com/office/2019/extlst" xmlns:w16cex="http://schemas.microsoft.com/office/word/2018/wordml/cex" xmlns:w16cid="http://schemas.microsoft.com/office/word/2016/wordml/cid" xmlns:w16="http://schemas.microsoft.com/office/word/2018/wordml" xmlns:w16sdtdh="http://schemas.microsoft.com/office/word/2020/wordml/sdtdatahash">
+        <mc:Fallback xmlns:w16sdtdh="http://schemas.microsoft.com/office/word/2020/wordml/sdtdatahash" xmlns:w16="http://schemas.microsoft.com/office/word/2018/wordml" xmlns:w16cid="http://schemas.microsoft.com/office/word/2016/wordml/cid" xmlns:w16cex="http://schemas.microsoft.com/office/word/2018/wordml/cex" xmlns:oel="http://schemas.microsoft.com/office/2019/extlst" xmlns:am3d="http://schemas.microsoft.com/office/drawing/2017/model3d" xmlns:aink="http://schemas.microsoft.com/office/drawing/2016/ink" xmlns:cx8="http://schemas.microsoft.com/office/drawing/2016/5/14/chartex" xmlns:cx7="http://schemas.microsoft.com/office/drawing/2016/5/13/chartex" xmlns:cx6="http://schemas.microsoft.com/office/drawing/2016/5/12/chartex" xmlns:cx5="http://schemas.microsoft.com/office/drawing/2016/5/11/chartex" xmlns:cx4="http://schemas.microsoft.com/office/drawing/2016/5/10/chartex" xmlns:cx3="http://schemas.microsoft.com/office/drawing/2016/5/9/chartex" xmlns:cx2="http://schemas.microsoft.com/office/drawing/2015/10/21/chartex" xmlns:cx1="http://schemas.microsoft.com/office/drawing/2015/9/8/chartex">
           <w:pict>
             <v:line w14:anchorId="2755E925" id="Straight Connector 2" o:spid="_x0000_s1026" style="position:absolute;z-index:251659264;visibility:visible;mso-wrap-style:square;mso-width-percent:0;mso-height-percent:0;mso-wrap-distance-left:9pt;mso-wrap-distance-top:0;mso-wrap-distance-right:9pt;mso-wrap-distance-bottom:0;mso-position-horizontal:absolute;mso-position-horizontal-relative:margin;mso-position-vertical:absolute;mso-position-vertical-relative:text;mso-width-percent:0;mso-height-percent:0;mso-width-relative:margin;mso-height-relative:margin" from="-31.55pt,-1.4pt" to="506.15pt,-1.4pt" o:gfxdata="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" strokecolor="#4579b8 [3044]">
               <w10:wrap anchorx="margin"/>
@@ -687,6 +676,7 @@
         </v:shapetype>
         <v:shape id="WordPictureWatermark7435485" o:spid="_x0000_s2050" type="#_x0000_t75" style="position:absolute;margin-left:0;margin-top:0;width:460.2pt;height:5in;z-index:-251651072;mso-position-horizontal:center;mso-position-horizontal-relative:margin;mso-position-vertical:center;mso-position-vertical-relative:margin" o:allowincell="f">
           <v:imagedata r:id="rId1" o:title="Logo-01" gain="19661f" blacklevel="22938f"/>
+          <w10:wrap anchorx="margin" anchory="margin"/>
         </v:shape>
       </w:pict>
     </w:r>
@@ -727,6 +717,7 @@
         </v:shapetype>
         <v:shape id="WordPictureWatermark7435486" o:spid="_x0000_s2051" type="#_x0000_t75" style="position:absolute;margin-left:0;margin-top:0;width:460.2pt;height:5in;z-index:-251650048;mso-position-horizontal:center;mso-position-horizontal-relative:margin;mso-position-vertical:center;mso-position-vertical-relative:margin" o:allowincell="f">
           <v:imagedata r:id="rId1" o:title="Logo-01" gain="19661f" blacklevel="22938f"/>
+          <w10:wrap anchorx="margin" anchory="margin"/>
         </v:shape>
       </w:pict>
     </w:r>
@@ -827,6 +818,7 @@
         </v:shapetype>
         <v:shape id="WordPictureWatermark7435484" o:spid="_x0000_s2049" type="#_x0000_t75" style="position:absolute;margin-left:0;margin-top:0;width:460.2pt;height:5in;z-index:-251652096;mso-position-horizontal:center;mso-position-horizontal-relative:margin;mso-position-vertical:center;mso-position-vertical-relative:margin" o:allowincell="f">
           <v:imagedata r:id="rId1" o:title="Logo-01" gain="19661f" blacklevel="22938f"/>
+          <w10:wrap anchorx="margin" anchory="margin"/>
         </v:shape>
       </w:pict>
     </w:r>

--- a/app/Views/documents/Office_of_the_Director_General.docx
+++ b/app/Views/documents/Office_of_the_Director_General.docx
@@ -85,8 +85,6 @@
         </w:rPr>
         <w:tab/>
       </w:r>
-      <w:bookmarkStart w:id="0" w:name="_GoBack"/>
-      <w:bookmarkEnd w:id="0"/>
       <w:r>
         <w:rPr>
           <w:rFonts w:ascii="Book Antiqua" w:hAnsi="Book Antiqua" w:cstheme="majorBidi"/>
@@ -170,14 +168,14 @@
         </w:rPr>
         <w:t>${title}</w:t>
       </w:r>
+      <w:bookmarkStart w:id="0" w:name="_GoBack"/>
+      <w:bookmarkEnd w:id="0"/>
     </w:p>
     <w:sectPr>
       <w:headerReference w:type="even" r:id="rId6"/>
       <w:headerReference w:type="default" r:id="rId7"/>
-      <w:footerReference w:type="even" r:id="rId8"/>
-      <w:footerReference w:type="default" r:id="rId9"/>
-      <w:headerReference w:type="first" r:id="rId10"/>
-      <w:footerReference w:type="first" r:id="rId11"/>
+      <w:footerReference w:type="default" r:id="rId8"/>
+      <w:headerReference w:type="first" r:id="rId9"/>
       <w:pgSz w:w="11906" w:h="16838"/>
       <w:pgMar w:top="2790" w:right="1440" w:bottom="1440" w:left="1260" w:header="3024" w:footer="340" w:gutter="0"/>
       <w:cols w:space="708"/>
@@ -217,16 +215,6 @@
   <w:p>
     <w:pPr>
       <w:pStyle w:val="Footer"/>
-    </w:pPr>
-  </w:p>
-</w:ftr>
-</file>
-
-<file path=word/footer2.xml><?xml version="1.0" encoding="utf-8"?>
-<w:ftr xmlns:wpc="http://schemas.microsoft.com/office/word/2010/wordprocessingCanvas" xmlns:cx="http://schemas.microsoft.com/office/drawing/2014/chartex" xmlns:mc="http://schemas.openxmlformats.org/markup-compatibility/2006" xmlns:o="urn:schemas-microsoft-com:office:office" xmlns:r="http://schemas.openxmlformats.org/officeDocument/2006/relationships" xmlns:m="http://schemas.openxmlformats.org/officeDocument/2006/math" xmlns:v="urn:schemas-microsoft-com:vml" xmlns:wp14="http://schemas.microsoft.com/office/word/2010/wordprocessingDrawing" xmlns:wp="http://schemas.openxmlformats.org/drawingml/2006/wordprocessingDrawing" xmlns:w10="urn:schemas-microsoft-com:office:word" xmlns:w="http://schemas.openxmlformats.org/wordprocessingml/2006/main" xmlns:w14="http://schemas.microsoft.com/office/word/2010/wordml" xmlns:w15="http://schemas.microsoft.com/office/word/2012/wordml" xmlns:w16se="http://schemas.microsoft.com/office/word/2015/wordml/symex" xmlns:wpg="http://schemas.microsoft.com/office/word/2010/wordprocessingGroup" xmlns:wpi="http://schemas.microsoft.com/office/word/2010/wordprocessingInk" xmlns:wne="http://schemas.microsoft.com/office/word/2006/wordml" xmlns:wps="http://schemas.microsoft.com/office/word/2010/wordprocessingShape" mc:Ignorable="w14 w15 w16se wp14">
-  <w:p>
-    <w:pPr>
-      <w:pStyle w:val="Footer"/>
       <w:rPr>
         <w:rFonts w:ascii="Book Antiqua" w:hAnsi="Book Antiqua" w:cstheme="majorBidi"/>
         <w:sz w:val="24"/>
@@ -237,7 +225,6 @@
   <w:p>
     <w:pPr>
       <w:pStyle w:val="Footer"/>
-      <w:jc w:val="center"/>
       <w:rPr>
         <w:rFonts w:ascii="Book Antiqua" w:hAnsi="Book Antiqua" w:cstheme="majorBidi"/>
         <w:sz w:val="24"/>
@@ -455,7 +442,7 @@
             </wp:anchor>
           </w:drawing>
         </mc:Choice>
-        <mc:Fallback xmlns:w16sdtdh="http://schemas.microsoft.com/office/word/2020/wordml/sdtdatahash" xmlns:w16="http://schemas.microsoft.com/office/word/2018/wordml" xmlns:w16cid="http://schemas.microsoft.com/office/word/2016/wordml/cid" xmlns:w16cex="http://schemas.microsoft.com/office/word/2018/wordml/cex" xmlns:oel="http://schemas.microsoft.com/office/2019/extlst" xmlns:am3d="http://schemas.microsoft.com/office/drawing/2017/model3d" xmlns:aink="http://schemas.microsoft.com/office/drawing/2016/ink" xmlns:cx8="http://schemas.microsoft.com/office/drawing/2016/5/14/chartex" xmlns:cx7="http://schemas.microsoft.com/office/drawing/2016/5/13/chartex" xmlns:cx6="http://schemas.microsoft.com/office/drawing/2016/5/12/chartex" xmlns:cx5="http://schemas.microsoft.com/office/drawing/2016/5/11/chartex" xmlns:cx4="http://schemas.microsoft.com/office/drawing/2016/5/10/chartex" xmlns:cx3="http://schemas.microsoft.com/office/drawing/2016/5/9/chartex" xmlns:cx2="http://schemas.microsoft.com/office/drawing/2015/10/21/chartex" xmlns:cx1="http://schemas.microsoft.com/office/drawing/2015/9/8/chartex">
+        <mc:Fallback xmlns:cx1="http://schemas.microsoft.com/office/drawing/2015/9/8/chartex" xmlns:cx2="http://schemas.microsoft.com/office/drawing/2015/10/21/chartex" xmlns:cx3="http://schemas.microsoft.com/office/drawing/2016/5/9/chartex" xmlns:cx4="http://schemas.microsoft.com/office/drawing/2016/5/10/chartex" xmlns:cx5="http://schemas.microsoft.com/office/drawing/2016/5/11/chartex" xmlns:cx6="http://schemas.microsoft.com/office/drawing/2016/5/12/chartex" xmlns:cx7="http://schemas.microsoft.com/office/drawing/2016/5/13/chartex" xmlns:cx8="http://schemas.microsoft.com/office/drawing/2016/5/14/chartex" xmlns:aink="http://schemas.microsoft.com/office/drawing/2016/ink" xmlns:am3d="http://schemas.microsoft.com/office/drawing/2017/model3d" xmlns:oel="http://schemas.microsoft.com/office/2019/extlst" xmlns:w16cex="http://schemas.microsoft.com/office/word/2018/wordml/cex" xmlns:w16cid="http://schemas.microsoft.com/office/word/2016/wordml/cid" xmlns:w16="http://schemas.microsoft.com/office/word/2018/wordml" xmlns:w16sdtdh="http://schemas.microsoft.com/office/word/2020/wordml/sdtdatahash">
           <w:pict>
             <v:line w14:anchorId="2755E925" id="Straight Connector 2" o:spid="_x0000_s1026" style="position:absolute;z-index:251659264;visibility:visible;mso-wrap-style:square;mso-width-percent:0;mso-height-percent:0;mso-wrap-distance-left:9pt;mso-wrap-distance-top:0;mso-wrap-distance-right:9pt;mso-wrap-distance-bottom:0;mso-position-horizontal:absolute;mso-position-horizontal-relative:margin;mso-position-vertical:absolute;mso-position-vertical-relative:text;mso-width-percent:0;mso-height-percent:0;mso-width-relative:margin;mso-height-relative:margin" from="-31.55pt,-1.4pt" to="506.15pt,-1.4pt" o:gfxdata="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" strokecolor="#4579b8 [3044]">
               <w10:wrap anchorx="margin"/>
@@ -463,48 +450,6 @@
           </w:pict>
         </mc:Fallback>
       </mc:AlternateContent>
-    </w:r>
-    <w:r>
-      <w:rPr>
-        <w:rFonts w:ascii="Book Antiqua" w:hAnsi="Book Antiqua" w:cstheme="majorBidi"/>
-        <w:sz w:val="24"/>
-        <w:szCs w:val="24"/>
-      </w:rPr>
-      <w:t xml:space="preserve">The </w:t>
-    </w:r>
-    <w:r>
-      <w:rPr>
-        <w:rFonts w:ascii="Book Antiqua" w:hAnsi="Book Antiqua" w:cstheme="majorBidi"/>
-        <w:sz w:val="24"/>
-        <w:szCs w:val="24"/>
-      </w:rPr>
-      <w:t>Ministry of Finance,</w:t>
-    </w:r>
-    <w:r>
-      <w:rPr>
-        <w:rFonts w:ascii="Book Antiqua" w:hAnsi="Book Antiqua" w:cstheme="majorBidi"/>
-        <w:sz w:val="24"/>
-        <w:szCs w:val="24"/>
-      </w:rPr>
-      <w:t xml:space="preserve"> </w:t>
-    </w:r>
-    <w:proofErr w:type="spellStart"/>
-    <w:r>
-      <w:rPr>
-        <w:rFonts w:ascii="Book Antiqua" w:hAnsi="Book Antiqua" w:cstheme="majorBidi"/>
-        <w:sz w:val="24"/>
-        <w:szCs w:val="24"/>
-      </w:rPr>
-      <w:t>Xamarweyne</w:t>
-    </w:r>
-    <w:proofErr w:type="spellEnd"/>
-    <w:r>
-      <w:rPr>
-        <w:rFonts w:ascii="Book Antiqua" w:hAnsi="Book Antiqua" w:cstheme="majorBidi"/>
-        <w:sz w:val="24"/>
-        <w:szCs w:val="24"/>
-      </w:rPr>
-      <w:t>, Mogadishu - Somalia</w:t>
     </w:r>
   </w:p>
   <w:p>
@@ -536,57 +481,6 @@
         <w:t>dg.revenue@mof.gov.so</w:t>
       </w:r>
     </w:hyperlink>
-    <w:r>
-      <w:rPr>
-        <w:rFonts w:ascii="Book Antiqua" w:hAnsi="Book Antiqua" w:cstheme="majorBidi"/>
-        <w:sz w:val="24"/>
-        <w:szCs w:val="24"/>
-      </w:rPr>
-      <w:t xml:space="preserve"> </w:t>
-    </w:r>
-  </w:p>
-  <w:p>
-    <w:pPr>
-      <w:pStyle w:val="Footer"/>
-      <w:jc w:val="center"/>
-      <w:rPr>
-        <w:color w:val="0000FF" w:themeColor="hyperlink"/>
-        <w:u w:val="single"/>
-      </w:rPr>
-    </w:pPr>
-    <w:r>
-      <w:rPr>
-        <w:rFonts w:ascii="Book Antiqua" w:hAnsi="Book Antiqua" w:cstheme="majorBidi"/>
-        <w:sz w:val="24"/>
-        <w:szCs w:val="24"/>
-      </w:rPr>
-      <w:t>Website:</w:t>
-    </w:r>
-    <w:r>
-      <w:rPr>
-        <w:rFonts w:ascii="Book Antiqua" w:hAnsi="Book Antiqua" w:cstheme="majorBidi"/>
-        <w:sz w:val="24"/>
-        <w:szCs w:val="24"/>
-      </w:rPr>
-      <w:t xml:space="preserve"> </w:t>
-    </w:r>
-    <w:hyperlink r:id="rId2" w:history="1">
-      <w:r>
-        <w:rPr>
-          <w:rStyle w:val="Hyperlink"/>
-          <w:rFonts w:ascii="Book Antiqua" w:hAnsi="Book Antiqua" w:cstheme="majorBidi"/>
-          <w:sz w:val="24"/>
-          <w:szCs w:val="24"/>
-        </w:rPr>
-        <w:t>www.</w:t>
-      </w:r>
-      <w:r>
-        <w:rPr>
-          <w:rStyle w:val="Hyperlink"/>
-        </w:rPr>
-        <w:t>revenuedirectorate.gov.so</w:t>
-      </w:r>
-    </w:hyperlink>
   </w:p>
   <w:p>
     <w:pPr>
@@ -606,14 +500,22 @@
       </w:rPr>
     </w:pPr>
   </w:p>
-</w:ftr>
-</file>
-
-<file path=word/footer3.xml><?xml version="1.0" encoding="utf-8"?>
-<w:ftr xmlns:wpc="http://schemas.microsoft.com/office/word/2010/wordprocessingCanvas" xmlns:cx="http://schemas.microsoft.com/office/drawing/2014/chartex" xmlns:mc="http://schemas.openxmlformats.org/markup-compatibility/2006" xmlns:o="urn:schemas-microsoft-com:office:office" xmlns:r="http://schemas.openxmlformats.org/officeDocument/2006/relationships" xmlns:m="http://schemas.openxmlformats.org/officeDocument/2006/math" xmlns:v="urn:schemas-microsoft-com:vml" xmlns:wp14="http://schemas.microsoft.com/office/word/2010/wordprocessingDrawing" xmlns:wp="http://schemas.openxmlformats.org/drawingml/2006/wordprocessingDrawing" xmlns:w10="urn:schemas-microsoft-com:office:word" xmlns:w="http://schemas.openxmlformats.org/wordprocessingml/2006/main" xmlns:w14="http://schemas.microsoft.com/office/word/2010/wordml" xmlns:w15="http://schemas.microsoft.com/office/word/2012/wordml" xmlns:w16se="http://schemas.microsoft.com/office/word/2015/wordml/symex" xmlns:wpg="http://schemas.microsoft.com/office/word/2010/wordprocessingGroup" xmlns:wpi="http://schemas.microsoft.com/office/word/2010/wordprocessingInk" xmlns:wne="http://schemas.microsoft.com/office/word/2006/wordml" xmlns:wps="http://schemas.microsoft.com/office/word/2010/wordprocessingShape" mc:Ignorable="w14 w15 w16se wp14">
   <w:p>
     <w:pPr>
       <w:pStyle w:val="Footer"/>
+      <w:jc w:val="center"/>
+      <w:rPr>
+        <w:rFonts w:asciiTheme="majorBidi" w:hAnsiTheme="majorBidi" w:cstheme="majorBidi"/>
+      </w:rPr>
+    </w:pPr>
+  </w:p>
+  <w:p>
+    <w:pPr>
+      <w:pStyle w:val="Footer"/>
+      <w:jc w:val="center"/>
+      <w:rPr>
+        <w:rFonts w:asciiTheme="majorBidi" w:hAnsiTheme="majorBidi" w:cstheme="majorBidi"/>
+      </w:rPr>
     </w:pPr>
   </w:p>
 </w:ftr>

--- a/app/Views/documents/Office_of_the_Director_General.docx
+++ b/app/Views/documents/Office_of_the_Director_General.docx
@@ -4,6 +4,7 @@
   <w:body>
     <w:p>
       <w:pPr>
+        <w:ind w:left="-270"/>
         <w:rPr>
           <w:rFonts w:asciiTheme="majorBidi" w:hAnsiTheme="majorBidi" w:cstheme="majorBidi"/>
           <w:sz w:val="24"/>
@@ -128,6 +129,11 @@
     </w:p>
     <w:p>
       <w:pPr>
+        <w:tabs>
+          <w:tab w:val="left" w:pos="90"/>
+          <w:tab w:val="left" w:pos="630"/>
+        </w:tabs>
+        <w:ind w:hanging="180"/>
         <w:rPr>
           <w:rFonts w:ascii="Century Gothic" w:hAnsi="Century Gothic" w:cstheme="majorBidi"/>
           <w:b/>
@@ -168,16 +174,31 @@
         </w:rPr>
         <w:t>${title}</w:t>
       </w:r>
+    </w:p>
+    <w:p>
+      <w:pPr>
+        <w:tabs>
+          <w:tab w:val="left" w:pos="90"/>
+          <w:tab w:val="left" w:pos="630"/>
+        </w:tabs>
+        <w:ind w:hanging="180"/>
+        <w:rPr>
+          <w:rFonts w:ascii="Century Gothic" w:hAnsi="Century Gothic" w:cstheme="majorBidi"/>
+          <w:bCs/>
+          <w:sz w:val="24"/>
+          <w:szCs w:val="24"/>
+        </w:rPr>
+      </w:pPr>
       <w:bookmarkStart w:id="0" w:name="_GoBack"/>
       <w:bookmarkEnd w:id="0"/>
     </w:p>
     <w:sectPr>
-      <w:headerReference w:type="even" r:id="rId6"/>
-      <w:headerReference w:type="default" r:id="rId7"/>
-      <w:footerReference w:type="default" r:id="rId8"/>
-      <w:headerReference w:type="first" r:id="rId9"/>
+      <w:headerReference w:type="even" r:id="rId7"/>
+      <w:headerReference w:type="default" r:id="rId8"/>
+      <w:footerReference w:type="default" r:id="rId9"/>
+      <w:headerReference w:type="first" r:id="rId10"/>
       <w:pgSz w:w="11906" w:h="16838"/>
-      <w:pgMar w:top="2790" w:right="1440" w:bottom="1440" w:left="1260" w:header="3024" w:footer="340" w:gutter="0"/>
+      <w:pgMar w:top="2790" w:right="566" w:bottom="1440" w:left="720" w:header="3024" w:footer="340" w:gutter="0"/>
       <w:cols w:space="708"/>
       <w:docGrid w:linePitch="360"/>
     </w:sectPr>
@@ -442,7 +463,7 @@
             </wp:anchor>
           </w:drawing>
         </mc:Choice>
-        <mc:Fallback xmlns:cx1="http://schemas.microsoft.com/office/drawing/2015/9/8/chartex" xmlns:cx2="http://schemas.microsoft.com/office/drawing/2015/10/21/chartex" xmlns:cx3="http://schemas.microsoft.com/office/drawing/2016/5/9/chartex" xmlns:cx4="http://schemas.microsoft.com/office/drawing/2016/5/10/chartex" xmlns:cx5="http://schemas.microsoft.com/office/drawing/2016/5/11/chartex" xmlns:cx6="http://schemas.microsoft.com/office/drawing/2016/5/12/chartex" xmlns:cx7="http://schemas.microsoft.com/office/drawing/2016/5/13/chartex" xmlns:cx8="http://schemas.microsoft.com/office/drawing/2016/5/14/chartex" xmlns:aink="http://schemas.microsoft.com/office/drawing/2016/ink" xmlns:am3d="http://schemas.microsoft.com/office/drawing/2017/model3d" xmlns:oel="http://schemas.microsoft.com/office/2019/extlst" xmlns:w16cex="http://schemas.microsoft.com/office/word/2018/wordml/cex" xmlns:w16cid="http://schemas.microsoft.com/office/word/2016/wordml/cid" xmlns:w16="http://schemas.microsoft.com/office/word/2018/wordml" xmlns:w16sdtdh="http://schemas.microsoft.com/office/word/2020/wordml/sdtdatahash">
+        <mc:Fallback xmlns:w16sdtdh="http://schemas.microsoft.com/office/word/2020/wordml/sdtdatahash" xmlns:w16="http://schemas.microsoft.com/office/word/2018/wordml" xmlns:w16cid="http://schemas.microsoft.com/office/word/2016/wordml/cid" xmlns:w16cex="http://schemas.microsoft.com/office/word/2018/wordml/cex" xmlns:oel="http://schemas.microsoft.com/office/2019/extlst" xmlns:am3d="http://schemas.microsoft.com/office/drawing/2017/model3d" xmlns:aink="http://schemas.microsoft.com/office/drawing/2016/ink" xmlns:cx8="http://schemas.microsoft.com/office/drawing/2016/5/14/chartex" xmlns:cx7="http://schemas.microsoft.com/office/drawing/2016/5/13/chartex" xmlns:cx6="http://schemas.microsoft.com/office/drawing/2016/5/12/chartex" xmlns:cx5="http://schemas.microsoft.com/office/drawing/2016/5/11/chartex" xmlns:cx4="http://schemas.microsoft.com/office/drawing/2016/5/10/chartex" xmlns:cx3="http://schemas.microsoft.com/office/drawing/2016/5/9/chartex" xmlns:cx2="http://schemas.microsoft.com/office/drawing/2015/10/21/chartex" xmlns:cx1="http://schemas.microsoft.com/office/drawing/2015/9/8/chartex">
           <w:pict>
             <v:line w14:anchorId="2755E925" id="Straight Connector 2" o:spid="_x0000_s1026" style="position:absolute;z-index:251659264;visibility:visible;mso-wrap-style:square;mso-width-percent:0;mso-height-percent:0;mso-wrap-distance-left:9pt;mso-wrap-distance-top:0;mso-wrap-distance-right:9pt;mso-wrap-distance-bottom:0;mso-position-horizontal:absolute;mso-position-horizontal-relative:margin;mso-position-vertical:absolute;mso-position-vertical-relative:text;mso-width-percent:0;mso-height-percent:0;mso-width-relative:margin;mso-height-relative:margin" from="-31.55pt,-1.4pt" to="506.15pt,-1.4pt" o:gfxdata="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" strokecolor="#4579b8 [3044]">
               <w10:wrap anchorx="margin"/>
@@ -640,7 +661,7 @@
           <wp:extent cx="7562850" cy="1952572"/>
           <wp:effectExtent l="0" t="0" r="0" b="0"/>
           <wp:wrapNone/>
-          <wp:docPr id="1" name="Picture 1"/>
+          <wp:docPr id="21" name="Picture 21"/>
           <wp:cNvGraphicFramePr>
             <a:graphicFrameLocks xmlns:a="http://schemas.openxmlformats.org/drawingml/2006/main" noChangeAspect="1"/>
           </wp:cNvGraphicFramePr>
@@ -1596,4 +1617,16 @@
   <a:objectDefaults/>
   <a:extraClrSchemeLst/>
 </a:theme>
+</file>
+
+<file path=customXml/item1.xml><?xml version="1.0" encoding="utf-8"?>
+<b:Sources xmlns:b="http://schemas.openxmlformats.org/officeDocument/2006/bibliography" xmlns="http://schemas.openxmlformats.org/officeDocument/2006/bibliography" SelectedStyle="\APASixthEditionOfficeOnline.xsl" StyleName="APA" Version="6"/>
+</file>
+
+<file path=customXml/itemProps1.xml><?xml version="1.0" encoding="utf-8"?>
+<ds:datastoreItem xmlns:ds="http://schemas.openxmlformats.org/officeDocument/2006/customXml" ds:itemID="{6D402FFE-64EF-4E8D-815F-FFDA1BE05A74}">
+  <ds:schemaRefs>
+    <ds:schemaRef ds:uri="http://schemas.openxmlformats.org/officeDocument/2006/bibliography"/>
+  </ds:schemaRefs>
+</ds:datastoreItem>
 </file>
--- a/app/Views/documents/Office_of_the_Director_General.docx
+++ b/app/Views/documents/Office_of_the_Director_General.docx
@@ -4,6 +4,7 @@
   <w:body>
     <w:p>
       <w:pPr>
+        <w:spacing w:line="360" w:lineRule="auto"/>
         <w:ind w:left="-270"/>
         <w:rPr>
           <w:rFonts w:asciiTheme="majorBidi" w:hAnsiTheme="majorBidi" w:cstheme="majorBidi"/>
@@ -133,6 +134,7 @@
           <w:tab w:val="left" w:pos="90"/>
           <w:tab w:val="left" w:pos="630"/>
         </w:tabs>
+        <w:spacing w:line="360" w:lineRule="auto"/>
         <w:ind w:hanging="180"/>
         <w:rPr>
           <w:rFonts w:ascii="Century Gothic" w:hAnsi="Century Gothic" w:cstheme="majorBidi"/>
@@ -181,6 +183,7 @@
           <w:tab w:val="left" w:pos="90"/>
           <w:tab w:val="left" w:pos="630"/>
         </w:tabs>
+        <w:spacing w:line="360" w:lineRule="auto"/>
         <w:ind w:hanging="180"/>
         <w:rPr>
           <w:rFonts w:ascii="Century Gothic" w:hAnsi="Century Gothic" w:cstheme="majorBidi"/>
@@ -463,7 +466,7 @@
             </wp:anchor>
           </w:drawing>
         </mc:Choice>
-        <mc:Fallback xmlns:w16sdtdh="http://schemas.microsoft.com/office/word/2020/wordml/sdtdatahash" xmlns:w16="http://schemas.microsoft.com/office/word/2018/wordml" xmlns:w16cid="http://schemas.microsoft.com/office/word/2016/wordml/cid" xmlns:w16cex="http://schemas.microsoft.com/office/word/2018/wordml/cex" xmlns:oel="http://schemas.microsoft.com/office/2019/extlst" xmlns:am3d="http://schemas.microsoft.com/office/drawing/2017/model3d" xmlns:aink="http://schemas.microsoft.com/office/drawing/2016/ink" xmlns:cx8="http://schemas.microsoft.com/office/drawing/2016/5/14/chartex" xmlns:cx7="http://schemas.microsoft.com/office/drawing/2016/5/13/chartex" xmlns:cx6="http://schemas.microsoft.com/office/drawing/2016/5/12/chartex" xmlns:cx5="http://schemas.microsoft.com/office/drawing/2016/5/11/chartex" xmlns:cx4="http://schemas.microsoft.com/office/drawing/2016/5/10/chartex" xmlns:cx3="http://schemas.microsoft.com/office/drawing/2016/5/9/chartex" xmlns:cx2="http://schemas.microsoft.com/office/drawing/2015/10/21/chartex" xmlns:cx1="http://schemas.microsoft.com/office/drawing/2015/9/8/chartex">
+        <mc:Fallback xmlns:cx1="http://schemas.microsoft.com/office/drawing/2015/9/8/chartex" xmlns:cx2="http://schemas.microsoft.com/office/drawing/2015/10/21/chartex" xmlns:cx3="http://schemas.microsoft.com/office/drawing/2016/5/9/chartex" xmlns:cx4="http://schemas.microsoft.com/office/drawing/2016/5/10/chartex" xmlns:cx5="http://schemas.microsoft.com/office/drawing/2016/5/11/chartex" xmlns:cx6="http://schemas.microsoft.com/office/drawing/2016/5/12/chartex" xmlns:cx7="http://schemas.microsoft.com/office/drawing/2016/5/13/chartex" xmlns:cx8="http://schemas.microsoft.com/office/drawing/2016/5/14/chartex" xmlns:aink="http://schemas.microsoft.com/office/drawing/2016/ink" xmlns:am3d="http://schemas.microsoft.com/office/drawing/2017/model3d" xmlns:oel="http://schemas.microsoft.com/office/2019/extlst" xmlns:w16cex="http://schemas.microsoft.com/office/word/2018/wordml/cex" xmlns:w16cid="http://schemas.microsoft.com/office/word/2016/wordml/cid" xmlns:w16="http://schemas.microsoft.com/office/word/2018/wordml" xmlns:w16sdtdh="http://schemas.microsoft.com/office/word/2020/wordml/sdtdatahash">
           <w:pict>
             <v:line w14:anchorId="2755E925" id="Straight Connector 2" o:spid="_x0000_s1026" style="position:absolute;z-index:251659264;visibility:visible;mso-wrap-style:square;mso-width-percent:0;mso-height-percent:0;mso-wrap-distance-left:9pt;mso-wrap-distance-top:0;mso-wrap-distance-right:9pt;mso-wrap-distance-bottom:0;mso-position-horizontal:absolute;mso-position-horizontal-relative:margin;mso-position-vertical:absolute;mso-position-vertical-relative:text;mso-width-percent:0;mso-height-percent:0;mso-width-relative:margin;mso-height-relative:margin" from="-31.55pt,-1.4pt" to="506.15pt,-1.4pt" o:gfxdata="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" strokecolor="#4579b8 [3044]">
               <w10:wrap anchorx="margin"/>
@@ -1624,7 +1627,7 @@
 </file>
 
 <file path=customXml/itemProps1.xml><?xml version="1.0" encoding="utf-8"?>
-<ds:datastoreItem xmlns:ds="http://schemas.openxmlformats.org/officeDocument/2006/customXml" ds:itemID="{6D402FFE-64EF-4E8D-815F-FFDA1BE05A74}">
+<ds:datastoreItem xmlns:ds="http://schemas.openxmlformats.org/officeDocument/2006/customXml" ds:itemID="{524831EA-3166-428B-BCF3-2D937E32DE39}">
   <ds:schemaRefs>
     <ds:schemaRef ds:uri="http://schemas.openxmlformats.org/officeDocument/2006/bibliography"/>
   </ds:schemaRefs>

--- a/app/Views/documents/Office_of_the_Director_General.docx
+++ b/app/Views/documents/Office_of_the_Director_General.docx
@@ -621,6 +621,67 @@
         <w:rFonts w:ascii="Calibri" w:eastAsia="Calibri" w:hAnsi="Calibri" w:cs="Arial"/>
         <w:noProof/>
       </w:rPr>
+      <w:drawing>
+        <wp:anchor distT="0" distB="0" distL="114300" distR="114300" simplePos="0" relativeHeight="251667456" behindDoc="0" locked="0" layoutInCell="1" allowOverlap="1" wp14:anchorId="08F3AA64" wp14:editId="3B50BBBB">
+          <wp:simplePos x="0" y="0"/>
+          <wp:positionH relativeFrom="page">
+            <wp:align>right</wp:align>
+          </wp:positionH>
+          <wp:positionV relativeFrom="paragraph">
+            <wp:posOffset>-1920240</wp:posOffset>
+          </wp:positionV>
+          <wp:extent cx="7551081" cy="2022231"/>
+          <wp:effectExtent l="0" t="0" r="0" b="0"/>
+          <wp:wrapNone/>
+          <wp:docPr id="2" name="Picture 2"/>
+          <wp:cNvGraphicFramePr>
+            <a:graphicFrameLocks xmlns:a="http://schemas.openxmlformats.org/drawingml/2006/main" noChangeAspect="1"/>
+          </wp:cNvGraphicFramePr>
+          <a:graphic xmlns:a="http://schemas.openxmlformats.org/drawingml/2006/main">
+            <a:graphicData uri="http://schemas.openxmlformats.org/drawingml/2006/picture">
+              <pic:pic xmlns:pic="http://schemas.openxmlformats.org/drawingml/2006/picture">
+                <pic:nvPicPr>
+                  <pic:cNvPr id="2" name="Office of The Director General (Revenue).png"/>
+                  <pic:cNvPicPr/>
+                </pic:nvPicPr>
+                <pic:blipFill>
+                  <a:blip r:embed="rId1" cstate="print">
+                    <a:extLst>
+                      <a:ext uri="{28A0092B-C50C-407E-A947-70E740481C1C}">
+                        <a14:useLocalDpi xmlns:a14="http://schemas.microsoft.com/office/drawing/2010/main" val="0"/>
+                      </a:ext>
+                    </a:extLst>
+                  </a:blip>
+                  <a:stretch>
+                    <a:fillRect/>
+                  </a:stretch>
+                </pic:blipFill>
+                <pic:spPr>
+                  <a:xfrm>
+                    <a:off x="0" y="0"/>
+                    <a:ext cx="7551081" cy="2022231"/>
+                  </a:xfrm>
+                  <a:prstGeom prst="rect">
+                    <a:avLst/>
+                  </a:prstGeom>
+                </pic:spPr>
+              </pic:pic>
+            </a:graphicData>
+          </a:graphic>
+          <wp14:sizeRelH relativeFrom="page">
+            <wp14:pctWidth>0</wp14:pctWidth>
+          </wp14:sizeRelH>
+          <wp14:sizeRelV relativeFrom="page">
+            <wp14:pctHeight>0</wp14:pctHeight>
+          </wp14:sizeRelV>
+        </wp:anchor>
+      </w:drawing>
+    </w:r>
+    <w:r>
+      <w:rPr>
+        <w:rFonts w:ascii="Calibri" w:eastAsia="Calibri" w:hAnsi="Calibri" w:cs="Arial"/>
+        <w:noProof/>
+      </w:rPr>
       <w:pict w14:anchorId="16BE020A">
         <v:shapetype id="_x0000_t75" coordsize="21600,21600" o:spt="75" o:preferrelative="t" path="m@4@5l@4@11@9@11@9@5xe" filled="f" stroked="f">
           <v:stroke joinstyle="miter"/>
@@ -642,71 +703,10 @@
           <o:lock v:ext="edit" aspectratio="t"/>
         </v:shapetype>
         <v:shape id="WordPictureWatermark7435486" o:spid="_x0000_s2051" type="#_x0000_t75" style="position:absolute;margin-left:0;margin-top:0;width:460.2pt;height:5in;z-index:-251650048;mso-position-horizontal:center;mso-position-horizontal-relative:margin;mso-position-vertical:center;mso-position-vertical-relative:margin" o:allowincell="f">
-          <v:imagedata r:id="rId1" o:title="Logo-01" gain="19661f" blacklevel="22938f"/>
+          <v:imagedata r:id="rId2" o:title="Logo-01" gain="19661f" blacklevel="22938f"/>
           <w10:wrap anchorx="margin" anchory="margin"/>
         </v:shape>
       </w:pict>
-    </w:r>
-    <w:r>
-      <w:rPr>
-        <w:rFonts w:ascii="Calibri" w:eastAsia="Calibri" w:hAnsi="Calibri" w:cs="Arial"/>
-        <w:noProof/>
-      </w:rPr>
-      <w:drawing>
-        <wp:anchor distT="0" distB="0" distL="114300" distR="114300" simplePos="0" relativeHeight="251663360" behindDoc="0" locked="0" layoutInCell="1" allowOverlap="1" wp14:anchorId="53506457" wp14:editId="01794ABF">
-          <wp:simplePos x="0" y="0"/>
-          <wp:positionH relativeFrom="page">
-            <wp:posOffset>-12065</wp:posOffset>
-          </wp:positionH>
-          <wp:positionV relativeFrom="paragraph">
-            <wp:posOffset>-1917065</wp:posOffset>
-          </wp:positionV>
-          <wp:extent cx="7562850" cy="1952572"/>
-          <wp:effectExtent l="0" t="0" r="0" b="0"/>
-          <wp:wrapNone/>
-          <wp:docPr id="21" name="Picture 21"/>
-          <wp:cNvGraphicFramePr>
-            <a:graphicFrameLocks xmlns:a="http://schemas.openxmlformats.org/drawingml/2006/main" noChangeAspect="1"/>
-          </wp:cNvGraphicFramePr>
-          <a:graphic xmlns:a="http://schemas.openxmlformats.org/drawingml/2006/main">
-            <a:graphicData uri="http://schemas.openxmlformats.org/drawingml/2006/picture">
-              <pic:pic xmlns:pic="http://schemas.openxmlformats.org/drawingml/2006/picture">
-                <pic:nvPicPr>
-                  <pic:cNvPr id="1" name="Office of the Director General (Revenue).png"/>
-                  <pic:cNvPicPr/>
-                </pic:nvPicPr>
-                <pic:blipFill>
-                  <a:blip r:embed="rId2" cstate="print">
-                    <a:extLst>
-                      <a:ext uri="{28A0092B-C50C-407E-A947-70E740481C1C}">
-                        <a14:useLocalDpi xmlns:a14="http://schemas.microsoft.com/office/drawing/2010/main" val="0"/>
-                      </a:ext>
-                    </a:extLst>
-                  </a:blip>
-                  <a:stretch>
-                    <a:fillRect/>
-                  </a:stretch>
-                </pic:blipFill>
-                <pic:spPr>
-                  <a:xfrm>
-                    <a:off x="0" y="0"/>
-                    <a:ext cx="7562850" cy="1952572"/>
-                  </a:xfrm>
-                  <a:prstGeom prst="rect">
-                    <a:avLst/>
-                  </a:prstGeom>
-                </pic:spPr>
-              </pic:pic>
-            </a:graphicData>
-          </a:graphic>
-          <wp14:sizeRelH relativeFrom="page">
-            <wp14:pctWidth>0</wp14:pctWidth>
-          </wp14:sizeRelH>
-          <wp14:sizeRelV relativeFrom="page">
-            <wp14:pctHeight>0</wp14:pctHeight>
-          </wp14:sizeRelV>
-        </wp:anchor>
-      </w:drawing>
     </w:r>
   </w:p>
 </w:hdr>
@@ -1627,7 +1627,7 @@
 </file>
 
 <file path=customXml/itemProps1.xml><?xml version="1.0" encoding="utf-8"?>
-<ds:datastoreItem xmlns:ds="http://schemas.openxmlformats.org/officeDocument/2006/customXml" ds:itemID="{524831EA-3166-428B-BCF3-2D937E32DE39}">
+<ds:datastoreItem xmlns:ds="http://schemas.openxmlformats.org/officeDocument/2006/customXml" ds:itemID="{867F86ED-AA2C-4734-8262-B73A10A196EC}">
   <ds:schemaRefs>
     <ds:schemaRef ds:uri="http://schemas.openxmlformats.org/officeDocument/2006/bibliography"/>
   </ds:schemaRefs>
